--- a/Syllabus Data Science Basics 2024.docx
+++ b/Syllabus Data Science Basics 2024.docx
@@ -33,30 +33,8 @@
         <w:rPr>
           <w:b/>
         </w:rPr>
-        <w:t>Georgetown University School of Foreign Service</w:t>
-      </w:r>
-    </w:p>
-    <w:p>
-      <w:pPr>
-        <w:jc w:val="center"/>
-        <w:rPr>
-          <w:b/>
-        </w:rPr>
-      </w:pPr>
-      <w:r>
-        <w:rPr>
-          <w:b/>
-        </w:rPr>
-        <w:t>Health Diplomacy Training Initiative</w:t>
-      </w:r>
-    </w:p>
-    <w:p>
-      <w:pPr>
-        <w:jc w:val="center"/>
-        <w:rPr>
-          <w:b/>
-        </w:rPr>
-      </w:pPr>
+        <w:t xml:space="preserve">Georgetown University </w:t>
+      </w:r>
     </w:p>
     <w:p>
       <w:pPr>
@@ -73,12 +51,24 @@
         <w:rPr>
           <w:b/>
         </w:rPr>
-        <w:t>Global Health Security and Diplomacy</w:t>
-      </w:r>
-    </w:p>
-    <w:p>
-      <w:pPr>
+        <w:t>Data Science Basics in R</w:t>
+      </w:r>
+    </w:p>
+    <w:p>
+      <w:pPr>
+        <w:tabs>
+          <w:tab w:val="left" w:pos="2304"/>
+          <w:tab w:val="center" w:pos="4320"/>
+        </w:tabs>
         <w:jc w:val="center"/>
+        <w:rPr>
+          <w:b/>
+        </w:rPr>
+      </w:pPr>
+    </w:p>
+    <w:p>
+      <w:pPr>
+        <w:jc w:val="center"/>
       </w:pPr>
       <w:r>
         <w:t>Summer 202</w:t>
@@ -96,10 +86,7 @@
         <w:t>M-</w:t>
       </w:r>
       <w:r>
-        <w:t xml:space="preserve">F </w:t>
-      </w:r>
-      <w:r>
-        <w:t>1:00 PM - 3:30 PM</w:t>
+        <w:t>F 1:00 PM - 3:30 PM</w:t>
       </w:r>
     </w:p>
     <w:p>
@@ -207,16 +194,7 @@
         <w:t>Office Hours: immediately after class or by appointment</w:t>
       </w:r>
     </w:p>
-    <w:p>
-      <w:pPr>
-        <w:jc w:val="center"/>
-      </w:pPr>
-    </w:p>
-    <w:p>
-      <w:pPr>
-        <w:jc w:val="center"/>
-      </w:pPr>
-    </w:p>
+    <w:p/>
     <w:p/>
     <w:p>
       <w:pPr>
@@ -403,25 +381,7 @@
         <w:rPr>
           <w:b w:val="0"/>
         </w:rPr>
-        <w:t xml:space="preserve">Write basic R code, </w:t>
-      </w:r>
-      <w:r>
-        <w:rPr>
-          <w:b w:val="0"/>
-        </w:rPr>
-        <w:t>including</w:t>
-      </w:r>
-      <w:r>
-        <w:rPr>
-          <w:b w:val="0"/>
-        </w:rPr>
-        <w:t xml:space="preserve"> to do basic arithmetic, read in a dataset, </w:t>
-      </w:r>
-      <w:r>
-        <w:rPr>
-          <w:b w:val="0"/>
-        </w:rPr>
-        <w:t>and calculate summary statistics</w:t>
+        <w:t>Write basic R code, including to do basic arithmetic, read in a dataset, and calculate summary statistics</w:t>
       </w:r>
     </w:p>
     <w:p>
@@ -474,6 +434,31 @@
         <w:rPr>
           <w:b/>
         </w:rPr>
+        <w:t xml:space="preserve">Prerequisites </w:t>
+      </w:r>
+    </w:p>
+    <w:p>
+      <w:pPr>
+        <w:rPr>
+          <w:b/>
+        </w:rPr>
+      </w:pPr>
+    </w:p>
+    <w:p>
+      <w:r>
+        <w:t>The course is open to anyone with an interest in learning the basics of statistical programming. No prior coding experience is necessary, and, typically the majority of students have not used R before. The majority of the datasets we use for worked course examples will be focused on public health and health policy, but the class will be primarily be focused on learning statistical programming – we will explore and learn from these datasets together! No prior course work in public health is required</w:t>
+      </w:r>
+      <w:r>
+        <w:t>.</w:t>
+      </w:r>
+    </w:p>
+    <w:p/>
+    <w:p>
+      <w:r>
+        <w:rPr>
+          <w:b/>
+        </w:rPr>
+        <w:lastRenderedPageBreak/>
         <w:t>What to bring to class</w:t>
       </w:r>
     </w:p>
@@ -494,7 +479,19 @@
         <w:rPr>
           <w:bCs/>
         </w:rPr>
-        <w:t xml:space="preserve">If possible, please bring a fully charged laptop (with a charging cord) to class each day. I understand that this might not be possible for everyone, so please don’t worry if you are not able to do this. In the case that you don’t have access to a laptop during class, you will be asked to follow course materials with the instructor, with a teaching assistant, or with another student. </w:t>
+        <w:t xml:space="preserve">If possible, please bring a fully charged laptop (with a charging cord) to class each day. I understand that this might not be possible for everyone, so please don’t worry if you are not able to do this. In the case that you don’t have access to a laptop during class, you will be asked to follow course materials with the </w:t>
+      </w:r>
+      <w:r>
+        <w:rPr>
+          <w:bCs/>
+        </w:rPr>
+        <w:t>professor</w:t>
+      </w:r>
+      <w:r>
+        <w:rPr>
+          <w:bCs/>
+        </w:rPr>
+        <w:t xml:space="preserve">, with a teaching assistant, or with another student. </w:t>
       </w:r>
     </w:p>
     <w:p>
@@ -510,74 +507,257 @@
           <w:b/>
         </w:rPr>
       </w:pPr>
-    </w:p>
-    <w:p>
-      <w:pPr>
+      <w:r>
         <w:rPr>
           <w:b/>
         </w:rPr>
-      </w:pPr>
+        <w:t>How this course is graded</w:t>
+      </w:r>
+    </w:p>
+    <w:p>
+      <w:pPr>
+        <w:jc w:val="both"/>
+      </w:pPr>
+    </w:p>
+    <w:p>
+      <w:pPr>
+        <w:jc w:val="both"/>
+      </w:pPr>
+      <w:r>
+        <w:rPr>
+          <w:i/>
+          <w:iCs/>
+        </w:rPr>
+        <w:t xml:space="preserve">75% </w:t>
+      </w:r>
+      <w:r>
+        <w:rPr>
+          <w:i/>
+          <w:iCs/>
+        </w:rPr>
+        <w:t>Attendance and participation</w:t>
+      </w:r>
       <w:r>
         <w:rPr>
           <w:b/>
-        </w:rPr>
-        <w:t>How this course is graded</w:t>
-      </w:r>
-    </w:p>
-    <w:p>
-      <w:pPr>
+          <w:bCs/>
+        </w:rPr>
+        <w:t>.</w:t>
+      </w:r>
+      <w:r>
         <w:rPr>
           <w:b/>
-        </w:rPr>
-      </w:pPr>
-    </w:p>
-    <w:p>
-      <w:pPr>
+          <w:bCs/>
+        </w:rPr>
+        <w:t xml:space="preserve"> </w:t>
+      </w:r>
+      <w:r>
+        <w:t xml:space="preserve">If you are taking this course for credit, you are </w:t>
+      </w:r>
+      <w:r>
+        <w:rPr>
+          <w:bCs/>
+        </w:rPr>
+        <w:t>expected</w:t>
+      </w:r>
+      <w:r>
         <w:rPr>
           <w:b/>
         </w:rPr>
-      </w:pPr>
-      <w:r>
-        <w:rPr>
+        <w:t xml:space="preserve"> </w:t>
+      </w:r>
+      <w:r>
+        <w:t>to attend class and participate in class discussion</w:t>
+      </w:r>
+      <w:r>
+        <w:t>s</w:t>
+      </w:r>
+      <w:r>
+        <w:t>. Participation will be assessed based on:</w:t>
+      </w:r>
+    </w:p>
+    <w:p>
+      <w:pPr>
+        <w:jc w:val="both"/>
+      </w:pPr>
+    </w:p>
+    <w:p>
+      <w:pPr>
+        <w:pStyle w:val="ListParagraph"/>
+        <w:numPr>
+          <w:ilvl w:val="0"/>
+          <w:numId w:val="20"/>
+        </w:numPr>
+        <w:jc w:val="both"/>
+        <w:rPr>
+          <w:rFonts w:ascii="Times New Roman" w:hAnsi="Times New Roman" w:cs="Times New Roman"/>
+        </w:rPr>
+      </w:pPr>
+      <w:r>
+        <w:rPr>
+          <w:rFonts w:ascii="Times New Roman" w:hAnsi="Times New Roman" w:cs="Times New Roman"/>
+        </w:rPr>
+        <w:t xml:space="preserve">respectful and attentive listening </w:t>
+      </w:r>
+    </w:p>
+    <w:p>
+      <w:pPr>
+        <w:pStyle w:val="ListParagraph"/>
+        <w:numPr>
+          <w:ilvl w:val="0"/>
+          <w:numId w:val="20"/>
+        </w:numPr>
+        <w:jc w:val="both"/>
+        <w:rPr>
+          <w:rFonts w:ascii="Times New Roman" w:hAnsi="Times New Roman" w:cs="Times New Roman"/>
+        </w:rPr>
+      </w:pPr>
+      <w:r>
+        <w:rPr>
+          <w:rFonts w:ascii="Times New Roman" w:hAnsi="Times New Roman" w:cs="Times New Roman"/>
+        </w:rPr>
+        <w:t>asking questions and asking for help when you are stuck</w:t>
+      </w:r>
+    </w:p>
+    <w:p>
+      <w:pPr>
+        <w:pStyle w:val="ListParagraph"/>
+        <w:numPr>
+          <w:ilvl w:val="0"/>
+          <w:numId w:val="20"/>
+        </w:numPr>
+        <w:jc w:val="both"/>
+        <w:rPr>
+          <w:rFonts w:ascii="Times New Roman" w:hAnsi="Times New Roman" w:cs="Times New Roman"/>
+        </w:rPr>
+      </w:pPr>
+      <w:r>
+        <w:rPr>
+          <w:rFonts w:ascii="Times New Roman" w:hAnsi="Times New Roman" w:cs="Times New Roman"/>
+        </w:rPr>
+        <w:t>sharing worked examples during in-class exercises</w:t>
+      </w:r>
+    </w:p>
+    <w:p>
+      <w:pPr>
+        <w:pStyle w:val="ListParagraph"/>
+        <w:numPr>
+          <w:ilvl w:val="0"/>
+          <w:numId w:val="20"/>
+        </w:numPr>
+        <w:jc w:val="both"/>
+        <w:rPr>
+          <w:rFonts w:ascii="Times New Roman" w:hAnsi="Times New Roman" w:cs="Times New Roman"/>
+        </w:rPr>
+      </w:pPr>
+      <w:r>
+        <w:rPr>
+          <w:rFonts w:ascii="Times New Roman" w:hAnsi="Times New Roman" w:cs="Times New Roman"/>
+        </w:rPr>
+        <w:t>minimizing distractions (e.g., checking email, texting)</w:t>
+      </w:r>
+    </w:p>
+    <w:p>
+      <w:pPr>
+        <w:jc w:val="both"/>
+      </w:pPr>
+    </w:p>
+    <w:p>
+      <w:pPr>
+        <w:jc w:val="both"/>
+      </w:pPr>
+      <w:r>
+        <w:t xml:space="preserve">I sincerely hope you are able to attend every class during the week-long course period, but I also understand that life happens. If you do need to miss a class, please reach out to me </w:t>
+      </w:r>
+      <w:r>
+        <w:t xml:space="preserve">directly </w:t>
+      </w:r>
+      <w:r>
+        <w:t xml:space="preserve">so that we can make a plan to make up what you’ve missed. </w:t>
+      </w:r>
+    </w:p>
+    <w:p>
+      <w:pPr>
+        <w:jc w:val="both"/>
+        <w:rPr>
+          <w:i/>
           <w:iCs/>
         </w:rPr>
-        <w:t xml:space="preserve">Students who choose to take this course for credit will be graded on a pass or no-pass basis. </w:t>
-      </w:r>
-      <w:r>
-        <w:rPr>
+      </w:pPr>
+    </w:p>
+    <w:p>
+      <w:pPr>
+        <w:jc w:val="both"/>
+      </w:pPr>
+      <w:r>
+        <w:rPr>
+          <w:i/>
           <w:iCs/>
         </w:rPr>
-        <w:t xml:space="preserve">You won’t receive any letter or number grades for this course beyond the P/NP </w:t>
-      </w:r>
-      <w:r>
-        <w:rPr>
+        <w:t>25</w:t>
+      </w:r>
+      <w:r>
+        <w:rPr>
+          <w:i/>
           <w:iCs/>
         </w:rPr>
-        <w:t xml:space="preserve">at the end of the week. </w:t>
-      </w:r>
-      <w:r>
-        <w:rPr>
+        <w:t xml:space="preserve">% </w:t>
+      </w:r>
+      <w:r>
+        <w:rPr>
+          <w:i/>
           <w:iCs/>
         </w:rPr>
-        <w:t>No assignments</w:t>
-      </w:r>
-      <w:r>
-        <w:rPr>
+        <w:t>In-class exercises.</w:t>
+      </w:r>
+      <w:r>
+        <w:rPr>
+          <w:b/>
+          <w:bCs/>
+        </w:rPr>
+        <w:t xml:space="preserve"> </w:t>
+      </w:r>
+      <w:r>
+        <w:t xml:space="preserve">During each class, we will work through hands-on exercises together. Students are expected to participate in these exercises and complete them to the best of their ability, including asking questions and asking for help when they get stuck. Exercises will be reviewed and discussed as a group during the class. </w:t>
+      </w:r>
+    </w:p>
+    <w:p>
+      <w:pPr>
+        <w:jc w:val="both"/>
+      </w:pPr>
+    </w:p>
+    <w:p>
+      <w:pPr>
+        <w:jc w:val="both"/>
+      </w:pPr>
+      <w:r>
+        <w:t xml:space="preserve">No take home assignments will be given. Optional exercises may be provided for additional practice – but they really are </w:t>
+      </w:r>
+      <w:r>
+        <w:rPr>
+          <w:i/>
           <w:iCs/>
         </w:rPr>
-        <w:t xml:space="preserve"> or tests</w:t>
-      </w:r>
-      <w:r>
-        <w:rPr>
-          <w:iCs/>
-        </w:rPr>
-        <w:t xml:space="preserve"> will be graded</w:t>
-      </w:r>
-      <w:r>
-        <w:rPr>
-          <w:iCs/>
-        </w:rPr>
-        <w:t xml:space="preserve">. </w:t>
+        <w:t>optional</w:t>
+      </w:r>
+      <w:r>
+        <w:t xml:space="preserve"> and will not be taken into account as part of grading. </w:t>
+      </w:r>
+    </w:p>
+    <w:p>
+      <w:pPr>
+        <w:jc w:val="both"/>
+      </w:pPr>
+    </w:p>
+    <w:p>
+      <w:pPr>
+        <w:jc w:val="both"/>
+      </w:pPr>
+      <w:r>
+        <w:t xml:space="preserve">I use the following grading cut-offs: </w:t>
+      </w:r>
+      <w:r>
+        <w:t>&gt;94%=A; 90-93.9%=A-; 87-89.9%=B+; 84-86.9=B; 80-83.9=B-; 70-80 Cs…</w:t>
       </w:r>
     </w:p>
     <w:p>
@@ -589,26 +769,326 @@
     </w:p>
     <w:p>
       <w:pPr>
-        <w:jc w:val="both"/>
-      </w:pPr>
-      <w:r>
-        <w:t xml:space="preserve">If you are taking this course for credit, you are </w:t>
-      </w:r>
-      <w:r>
+        <w:rPr>
+          <w:b/>
+        </w:rPr>
+      </w:pPr>
+      <w:r>
+        <w:rPr>
+          <w:b/>
+        </w:rPr>
+        <w:t>Course schedule</w:t>
+      </w:r>
+    </w:p>
+    <w:p>
+      <w:pPr>
+        <w:rPr>
+          <w:b/>
+        </w:rPr>
+      </w:pPr>
+    </w:p>
+    <w:tbl>
+      <w:tblPr>
+        <w:tblStyle w:val="TableGrid"/>
+        <w:tblW w:w="0" w:type="auto"/>
+        <w:tblLook w:val="04A0" w:firstRow="1" w:lastRow="0" w:firstColumn="1" w:lastColumn="0" w:noHBand="0" w:noVBand="1"/>
+      </w:tblPr>
+      <w:tblGrid>
+        <w:gridCol w:w="1615"/>
+        <w:gridCol w:w="7735"/>
+      </w:tblGrid>
+      <w:tr>
+        <w:tc>
+          <w:tcPr>
+            <w:tcW w:w="1615" w:type="dxa"/>
+          </w:tcPr>
+          <w:p>
+            <w:pPr>
+              <w:rPr>
+                <w:b/>
+              </w:rPr>
+            </w:pPr>
+            <w:r>
+              <w:rPr>
+                <w:b/>
+              </w:rPr>
+              <w:t>Day</w:t>
+            </w:r>
+          </w:p>
+        </w:tc>
+        <w:tc>
+          <w:tcPr>
+            <w:tcW w:w="7735" w:type="dxa"/>
+          </w:tcPr>
+          <w:p>
+            <w:pPr>
+              <w:rPr>
+                <w:b/>
+              </w:rPr>
+            </w:pPr>
+            <w:r>
+              <w:rPr>
+                <w:b/>
+              </w:rPr>
+              <w:t>Topic</w:t>
+            </w:r>
+          </w:p>
+        </w:tc>
+      </w:tr>
+      <w:tr>
+        <w:tc>
+          <w:tcPr>
+            <w:tcW w:w="1615" w:type="dxa"/>
+          </w:tcPr>
+          <w:p>
+            <w:pPr>
+              <w:rPr>
+                <w:bCs/>
+              </w:rPr>
+            </w:pPr>
+            <w:r>
+              <w:rPr>
+                <w:bCs/>
+              </w:rPr>
+              <w:t>1</w:t>
+            </w:r>
+          </w:p>
+        </w:tc>
+        <w:tc>
+          <w:tcPr>
+            <w:tcW w:w="7735" w:type="dxa"/>
+          </w:tcPr>
+          <w:p>
+            <w:pPr>
+              <w:rPr>
+                <w:bCs/>
+              </w:rPr>
+            </w:pPr>
+            <w:r>
+              <w:rPr>
+                <w:bCs/>
+              </w:rPr>
+              <w:t>Introduction to statistical programming</w:t>
+            </w:r>
+          </w:p>
+        </w:tc>
+      </w:tr>
+      <w:tr>
+        <w:tc>
+          <w:tcPr>
+            <w:tcW w:w="1615" w:type="dxa"/>
+          </w:tcPr>
+          <w:p>
+            <w:pPr>
+              <w:rPr>
+                <w:bCs/>
+              </w:rPr>
+            </w:pPr>
+            <w:r>
+              <w:rPr>
+                <w:bCs/>
+              </w:rPr>
+              <w:t>2</w:t>
+            </w:r>
+          </w:p>
+        </w:tc>
+        <w:tc>
+          <w:tcPr>
+            <w:tcW w:w="7735" w:type="dxa"/>
+          </w:tcPr>
+          <w:p>
+            <w:pPr>
+              <w:rPr>
+                <w:bCs/>
+              </w:rPr>
+            </w:pPr>
+            <w:r>
+              <w:rPr>
+                <w:bCs/>
+              </w:rPr>
+              <w:t>Data management and version control</w:t>
+            </w:r>
+          </w:p>
+        </w:tc>
+      </w:tr>
+      <w:tr>
+        <w:tc>
+          <w:tcPr>
+            <w:tcW w:w="1615" w:type="dxa"/>
+          </w:tcPr>
+          <w:p>
+            <w:pPr>
+              <w:rPr>
+                <w:bCs/>
+              </w:rPr>
+            </w:pPr>
+            <w:r>
+              <w:rPr>
+                <w:bCs/>
+              </w:rPr>
+              <w:t>3</w:t>
+            </w:r>
+          </w:p>
+        </w:tc>
+        <w:tc>
+          <w:tcPr>
+            <w:tcW w:w="7735" w:type="dxa"/>
+          </w:tcPr>
+          <w:p>
+            <w:pPr>
+              <w:rPr>
+                <w:bCs/>
+              </w:rPr>
+            </w:pPr>
+            <w:r>
+              <w:rPr>
+                <w:bCs/>
+              </w:rPr>
+              <w:t>Exploratory data analysis</w:t>
+            </w:r>
+          </w:p>
+        </w:tc>
+      </w:tr>
+      <w:tr>
+        <w:tc>
+          <w:tcPr>
+            <w:tcW w:w="1615" w:type="dxa"/>
+          </w:tcPr>
+          <w:p>
+            <w:pPr>
+              <w:rPr>
+                <w:bCs/>
+              </w:rPr>
+            </w:pPr>
+            <w:r>
+              <w:rPr>
+                <w:bCs/>
+              </w:rPr>
+              <w:t>4</w:t>
+            </w:r>
+          </w:p>
+        </w:tc>
+        <w:tc>
+          <w:tcPr>
+            <w:tcW w:w="7735" w:type="dxa"/>
+          </w:tcPr>
+          <w:p>
+            <w:pPr>
+              <w:rPr>
+                <w:bCs/>
+              </w:rPr>
+            </w:pPr>
+            <w:r>
+              <w:rPr>
+                <w:bCs/>
+              </w:rPr>
+              <w:t>Designing data visualizations</w:t>
+            </w:r>
+          </w:p>
+        </w:tc>
+      </w:tr>
+      <w:tr>
+        <w:tc>
+          <w:tcPr>
+            <w:tcW w:w="1615" w:type="dxa"/>
+          </w:tcPr>
+          <w:p>
+            <w:pPr>
+              <w:rPr>
+                <w:bCs/>
+              </w:rPr>
+            </w:pPr>
+            <w:r>
+              <w:rPr>
+                <w:bCs/>
+              </w:rPr>
+              <w:t>5</w:t>
+            </w:r>
+          </w:p>
+        </w:tc>
+        <w:tc>
+          <w:tcPr>
+            <w:tcW w:w="7735" w:type="dxa"/>
+          </w:tcPr>
+          <w:p>
+            <w:pPr>
+              <w:rPr>
+                <w:bCs/>
+              </w:rPr>
+            </w:pPr>
+            <w:r>
+              <w:rPr>
+                <w:bCs/>
+              </w:rPr>
+              <w:t xml:space="preserve">Build an online portfolio on </w:t>
+            </w:r>
+            <w:proofErr w:type="spellStart"/>
+            <w:r>
+              <w:rPr>
+                <w:bCs/>
+              </w:rPr>
+              <w:t>github</w:t>
+            </w:r>
+            <w:proofErr w:type="spellEnd"/>
+          </w:p>
+        </w:tc>
+      </w:tr>
+    </w:tbl>
+    <w:p>
+      <w:pPr>
+        <w:rPr>
+          <w:b/>
+        </w:rPr>
+      </w:pPr>
+    </w:p>
+    <w:p>
+      <w:pPr>
         <w:rPr>
           <w:bCs/>
         </w:rPr>
-        <w:t>expected</w:t>
-      </w:r>
-      <w:r>
+      </w:pPr>
+      <w:r>
+        <w:rPr>
+          <w:bCs/>
+        </w:rPr>
+        <w:t xml:space="preserve">During the course, all materials will be available on </w:t>
+      </w:r>
+      <w:proofErr w:type="spellStart"/>
+      <w:r>
+        <w:rPr>
+          <w:bCs/>
+        </w:rPr>
+        <w:t>github</w:t>
+      </w:r>
+      <w:proofErr w:type="spellEnd"/>
+      <w:r>
+        <w:rPr>
+          <w:bCs/>
+        </w:rPr>
+        <w:t xml:space="preserve"> at </w:t>
+      </w:r>
+      <w:hyperlink r:id="rId7" w:history="1">
+        <w:r>
+          <w:rPr>
+            <w:rStyle w:val="Hyperlink"/>
+            <w:bCs/>
+          </w:rPr>
+          <w:t>https://github.com/seaneff/data-science-basics-2024</w:t>
+        </w:r>
+      </w:hyperlink>
+      <w:r>
+        <w:rPr>
+          <w:bCs/>
+        </w:rPr>
+        <w:t xml:space="preserve">, including daily schedules and additional details on detailed learning objectives. </w:t>
+      </w:r>
+    </w:p>
+    <w:p>
+      <w:pPr>
         <w:rPr>
           <w:b/>
         </w:rPr>
-        <w:t xml:space="preserve"> </w:t>
-      </w:r>
-      <w:r>
-        <w:t xml:space="preserve">to attend class, and participate in class discussion. I sincerely hope you are able to attend every class during the week-long course period, but I also understand that life happens. If you do need to miss a class, please reach out to me so that we can make a plan to make up what you’ve missed. </w:t>
-      </w:r>
+      </w:pPr>
     </w:p>
     <w:p>
       <w:pPr>
@@ -627,6 +1107,7 @@
         <w:rPr>
           <w:b/>
         </w:rPr>
+        <w:lastRenderedPageBreak/>
         <w:t>Optional reading</w:t>
       </w:r>
     </w:p>
@@ -711,7 +1192,7 @@
         </w:rPr>
         <w:t xml:space="preserve">, Garrett, and Hadley Wickham. R for Data Science. </w:t>
       </w:r>
-      <w:hyperlink r:id="rId7" w:history="1">
+      <w:hyperlink r:id="rId8" w:history="1">
         <w:r>
           <w:rPr>
             <w:rStyle w:val="Hyperlink"/>
@@ -739,23 +1220,25 @@
           <w:i w:val="0"/>
           <w:iCs w:val="0"/>
         </w:rPr>
-        <w:t xml:space="preserve">Douglas, </w:t>
-      </w:r>
+        <w:t xml:space="preserve">Douglas, Alex; </w:t>
+      </w:r>
+      <w:proofErr w:type="spellStart"/>
       <w:r>
         <w:rPr>
           <w:rStyle w:val="Emphasis"/>
           <w:i w:val="0"/>
           <w:iCs w:val="0"/>
         </w:rPr>
-        <w:t>Ale</w:t>
-      </w:r>
+        <w:t>Roos</w:t>
+      </w:r>
+      <w:proofErr w:type="spellEnd"/>
       <w:r>
         <w:rPr>
           <w:rStyle w:val="Emphasis"/>
           <w:i w:val="0"/>
           <w:iCs w:val="0"/>
         </w:rPr>
-        <w:t xml:space="preserve">x; </w:t>
+        <w:t xml:space="preserve">, Deon; Mancini, Francesca; Couto, Ana Couto, and </w:t>
       </w:r>
       <w:proofErr w:type="spellStart"/>
       <w:r>
@@ -764,7 +1247,7 @@
           <w:i w:val="0"/>
           <w:iCs w:val="0"/>
         </w:rPr>
-        <w:t>Roos</w:t>
+        <w:t>Lusseau</w:t>
       </w:r>
       <w:proofErr w:type="spellEnd"/>
       <w:r>
@@ -773,147 +1256,9 @@
           <w:i w:val="0"/>
           <w:iCs w:val="0"/>
         </w:rPr>
-        <w:t xml:space="preserve">, </w:t>
-      </w:r>
-      <w:r>
-        <w:rPr>
-          <w:rStyle w:val="Emphasis"/>
-          <w:i w:val="0"/>
-          <w:iCs w:val="0"/>
-        </w:rPr>
-        <w:t>Deon</w:t>
-      </w:r>
-      <w:r>
-        <w:rPr>
-          <w:rStyle w:val="Emphasis"/>
-          <w:i w:val="0"/>
-          <w:iCs w:val="0"/>
-        </w:rPr>
-        <w:t>;</w:t>
-      </w:r>
-      <w:r>
-        <w:rPr>
-          <w:rStyle w:val="Emphasis"/>
-          <w:i w:val="0"/>
-          <w:iCs w:val="0"/>
-        </w:rPr>
-        <w:t xml:space="preserve"> Mancini</w:t>
-      </w:r>
-      <w:r>
-        <w:rPr>
-          <w:rStyle w:val="Emphasis"/>
-          <w:i w:val="0"/>
-          <w:iCs w:val="0"/>
-        </w:rPr>
-        <w:t xml:space="preserve">, </w:t>
-      </w:r>
-      <w:r>
-        <w:rPr>
-          <w:rStyle w:val="Emphasis"/>
-          <w:i w:val="0"/>
-          <w:iCs w:val="0"/>
-        </w:rPr>
-        <w:t>Francesca</w:t>
-      </w:r>
-      <w:r>
-        <w:rPr>
-          <w:rStyle w:val="Emphasis"/>
-          <w:i w:val="0"/>
-          <w:iCs w:val="0"/>
-        </w:rPr>
-        <w:t>;</w:t>
-      </w:r>
-      <w:r>
-        <w:rPr>
-          <w:rStyle w:val="Emphasis"/>
-          <w:i w:val="0"/>
-          <w:iCs w:val="0"/>
-        </w:rPr>
-        <w:t xml:space="preserve"> Couto</w:t>
-      </w:r>
-      <w:r>
-        <w:rPr>
-          <w:rStyle w:val="Emphasis"/>
-          <w:i w:val="0"/>
-          <w:iCs w:val="0"/>
-        </w:rPr>
-        <w:t xml:space="preserve">, </w:t>
-      </w:r>
-      <w:r>
-        <w:rPr>
-          <w:rStyle w:val="Emphasis"/>
-          <w:i w:val="0"/>
-          <w:iCs w:val="0"/>
-        </w:rPr>
-        <w:t>Ana Couto</w:t>
-      </w:r>
-      <w:r>
-        <w:rPr>
-          <w:rStyle w:val="Emphasis"/>
-          <w:i w:val="0"/>
-          <w:iCs w:val="0"/>
-        </w:rPr>
-        <w:t>,</w:t>
-      </w:r>
-      <w:r>
-        <w:rPr>
-          <w:rStyle w:val="Emphasis"/>
-          <w:i w:val="0"/>
-          <w:iCs w:val="0"/>
-        </w:rPr>
-        <w:t xml:space="preserve"> </w:t>
-      </w:r>
-      <w:r>
-        <w:rPr>
-          <w:rStyle w:val="Emphasis"/>
-          <w:i w:val="0"/>
-          <w:iCs w:val="0"/>
-        </w:rPr>
-        <w:t>and</w:t>
-      </w:r>
-      <w:r>
-        <w:rPr>
-          <w:rStyle w:val="Emphasis"/>
-          <w:i w:val="0"/>
-          <w:iCs w:val="0"/>
-        </w:rPr>
-        <w:t xml:space="preserve"> </w:t>
-      </w:r>
-      <w:proofErr w:type="spellStart"/>
-      <w:r>
-        <w:rPr>
-          <w:rStyle w:val="Emphasis"/>
-          <w:i w:val="0"/>
-          <w:iCs w:val="0"/>
-        </w:rPr>
-        <w:t>Lusseau</w:t>
-      </w:r>
-      <w:proofErr w:type="spellEnd"/>
-      <w:r>
-        <w:rPr>
-          <w:rStyle w:val="Emphasis"/>
-          <w:i w:val="0"/>
-          <w:iCs w:val="0"/>
-        </w:rPr>
-        <w:t xml:space="preserve">, </w:t>
-      </w:r>
-      <w:r>
-        <w:rPr>
-          <w:rStyle w:val="Emphasis"/>
-          <w:i w:val="0"/>
-          <w:iCs w:val="0"/>
-        </w:rPr>
-        <w:t>David</w:t>
-      </w:r>
-      <w:r>
-        <w:rPr>
-          <w:rStyle w:val="Emphasis"/>
-          <w:i w:val="0"/>
-          <w:iCs w:val="0"/>
-        </w:rPr>
-        <w:t xml:space="preserve">. An Introduction to R. </w:t>
-      </w:r>
-      <w:hyperlink r:id="rId8" w:history="1">
+        <w:t xml:space="preserve">, David. An Introduction to R. </w:t>
+      </w:r>
+      <w:hyperlink r:id="rId9" w:history="1">
         <w:r>
           <w:rPr>
             <w:rStyle w:val="Hyperlink"/>
@@ -972,23 +1317,9 @@
           <w:rFonts w:ascii="Times New Roman" w:hAnsi="Times New Roman" w:cs="Times New Roman"/>
           <w:iCs/>
         </w:rPr>
-        <w:t xml:space="preserve"> </w:t>
-      </w:r>
-      <w:r>
-        <w:rPr>
-          <w:rFonts w:ascii="Times New Roman" w:hAnsi="Times New Roman" w:cs="Times New Roman"/>
-          <w:iCs/>
-        </w:rPr>
-        <w:t>D</w:t>
-      </w:r>
-      <w:r>
-        <w:rPr>
-          <w:rFonts w:ascii="Times New Roman" w:hAnsi="Times New Roman" w:cs="Times New Roman"/>
-          <w:iCs/>
-        </w:rPr>
-        <w:t xml:space="preserve">ocs. Hello World. </w:t>
-      </w:r>
-      <w:hyperlink r:id="rId9" w:history="1">
+        <w:t xml:space="preserve"> Docs. Hello World. </w:t>
+      </w:r>
+      <w:hyperlink r:id="rId10" w:history="1">
         <w:r>
           <w:rPr>
             <w:rStyle w:val="Hyperlink"/>
@@ -1050,30 +1381,14 @@
         </w:rPr>
         <w:t xml:space="preserve"> for Poets. </w:t>
       </w:r>
-      <w:hyperlink r:id="rId10" w:history="1">
+      <w:hyperlink r:id="rId11" w:history="1">
         <w:r>
           <w:rPr>
             <w:rStyle w:val="Hyperlink"/>
             <w:rFonts w:ascii="Times New Roman" w:hAnsi="Times New Roman" w:cs="Times New Roman"/>
             <w:iCs/>
           </w:rPr>
-          <w:t>https://www.youtub</w:t>
-        </w:r>
-        <w:r>
-          <w:rPr>
-            <w:rStyle w:val="Hyperlink"/>
-            <w:rFonts w:ascii="Times New Roman" w:hAnsi="Times New Roman" w:cs="Times New Roman"/>
-            <w:iCs/>
-          </w:rPr>
-          <w:t>e</w:t>
-        </w:r>
-        <w:r>
-          <w:rPr>
-            <w:rStyle w:val="Hyperlink"/>
-            <w:rFonts w:ascii="Times New Roman" w:hAnsi="Times New Roman" w:cs="Times New Roman"/>
-            <w:iCs/>
-          </w:rPr>
-          <w:t>.com/watch?v=BCQHnlnPusY&amp;list=PLRqwX-V7Uu6ZF9C0YMKuns9sLDzK6zoiV&amp;index=2</w:t>
+          <w:t>https://www.youtube.com/watch?v=BCQHnlnPusY&amp;list=PLRqwX-V7Uu6ZF9C0YMKuns9sLDzK6zoiV&amp;index=2</w:t>
         </w:r>
       </w:hyperlink>
     </w:p>
@@ -1096,7 +1411,7 @@
         </w:rPr>
         <w:t xml:space="preserve">(more advanced) Bryan, Jennifer. Happy git with R. </w:t>
       </w:r>
-      <w:hyperlink r:id="rId11" w:history="1">
+      <w:hyperlink r:id="rId12" w:history="1">
         <w:r>
           <w:rPr>
             <w:rStyle w:val="Hyperlink"/>
@@ -1142,7 +1457,7 @@
         </w:rPr>
         <w:t xml:space="preserve">National Institute for Technology and Standards (NIST). Engineering Statistics Handbook. Exploratory Data Analysis. </w:t>
       </w:r>
-      <w:hyperlink r:id="rId12" w:history="1">
+      <w:hyperlink r:id="rId13" w:history="1">
         <w:r>
           <w:rPr>
             <w:rStyle w:val="Hyperlink"/>
@@ -1170,23 +1485,9 @@
           <w:rFonts w:ascii="Times New Roman" w:hAnsi="Times New Roman" w:cs="Times New Roman"/>
           <w:iCs/>
         </w:rPr>
-        <w:t xml:space="preserve">Childs, </w:t>
-      </w:r>
-      <w:r>
-        <w:rPr>
-          <w:rFonts w:ascii="Times New Roman" w:hAnsi="Times New Roman" w:cs="Times New Roman"/>
-          <w:iCs/>
-        </w:rPr>
-        <w:t>Dylan Z. Introduction to Exploratory Data Analysis with R</w:t>
-      </w:r>
-      <w:r>
-        <w:rPr>
-          <w:rFonts w:ascii="Times New Roman" w:hAnsi="Times New Roman" w:cs="Times New Roman"/>
-          <w:iCs/>
-        </w:rPr>
-        <w:t xml:space="preserve">. </w:t>
-      </w:r>
-      <w:hyperlink r:id="rId13" w:history="1">
+        <w:t xml:space="preserve">Childs, Dylan Z. Introduction to Exploratory Data Analysis with R. </w:t>
+      </w:r>
+      <w:hyperlink r:id="rId14" w:history="1">
         <w:r>
           <w:rPr>
             <w:rStyle w:val="Hyperlink"/>
@@ -1252,7 +1553,7 @@
         </w:rPr>
         <w:t xml:space="preserve">From Data to Viz. </w:t>
       </w:r>
-      <w:hyperlink r:id="rId14" w:history="1">
+      <w:hyperlink r:id="rId15" w:history="1">
         <w:r>
           <w:rPr>
             <w:rStyle w:val="Hyperlink"/>
@@ -1282,7 +1583,7 @@
         </w:rPr>
         <w:t xml:space="preserve">R Graph Gallery. </w:t>
       </w:r>
-      <w:hyperlink r:id="rId15" w:history="1">
+      <w:hyperlink r:id="rId16" w:history="1">
         <w:r>
           <w:rPr>
             <w:rStyle w:val="Hyperlink"/>
@@ -1326,16 +1627,9 @@
           <w:rFonts w:ascii="Times New Roman" w:hAnsi="Times New Roman" w:cs="Times New Roman"/>
           <w:iCs/>
         </w:rPr>
-        <w:t>. A detailed guide to colors in data vis style guides</w:t>
-      </w:r>
-      <w:r>
-        <w:rPr>
-          <w:rFonts w:ascii="Times New Roman" w:hAnsi="Times New Roman" w:cs="Times New Roman"/>
-          <w:iCs/>
-        </w:rPr>
-        <w:t xml:space="preserve">. </w:t>
-      </w:r>
-      <w:hyperlink r:id="rId16" w:history="1">
+        <w:t xml:space="preserve">. A detailed guide to colors in data vis style guides. </w:t>
+      </w:r>
+      <w:hyperlink r:id="rId17" w:history="1">
         <w:r>
           <w:rPr>
             <w:rStyle w:val="Hyperlink"/>
@@ -1363,16 +1657,9 @@
           <w:rFonts w:ascii="Times New Roman" w:hAnsi="Times New Roman" w:cs="Times New Roman"/>
           <w:iCs/>
         </w:rPr>
-        <w:t>Elliot Jay Stocks. Making sense of typographic classifications</w:t>
-      </w:r>
-      <w:r>
-        <w:rPr>
-          <w:rFonts w:ascii="Times New Roman" w:hAnsi="Times New Roman" w:cs="Times New Roman"/>
-          <w:iCs/>
-        </w:rPr>
-        <w:t xml:space="preserve">. </w:t>
-      </w:r>
-      <w:hyperlink r:id="rId17" w:history="1">
+        <w:t xml:space="preserve">Elliot Jay Stocks. Making sense of typographic classifications. </w:t>
+      </w:r>
+      <w:hyperlink r:id="rId18" w:history="1">
         <w:r>
           <w:rPr>
             <w:rStyle w:val="Hyperlink"/>
@@ -1419,6 +1706,7 @@
     </w:p>
     <w:p>
       <w:pPr>
+        <w:jc w:val="both"/>
         <w:rPr>
           <w:b/>
         </w:rPr>
@@ -1431,37 +1719,11 @@
           <w:b/>
         </w:rPr>
       </w:pPr>
-    </w:p>
-    <w:p>
-      <w:pPr>
-        <w:jc w:val="both"/>
+      <w:r>
         <w:rPr>
           <w:b/>
         </w:rPr>
-      </w:pPr>
-      <w:r>
-        <w:rPr>
-          <w:b/>
-        </w:rPr>
-        <w:t>Additional Protocols</w:t>
-      </w:r>
-      <w:r>
-        <w:rPr>
-          <w:b/>
-        </w:rPr>
-        <w:t xml:space="preserve"> </w:t>
-      </w:r>
-      <w:r>
-        <w:rPr>
-          <w:b/>
-        </w:rPr>
-        <w:t xml:space="preserve">and </w:t>
-      </w:r>
-      <w:r>
-        <w:rPr>
-          <w:b/>
-        </w:rPr>
-        <w:t>Resources</w:t>
+        <w:t>Additional Protocols and Resources</w:t>
       </w:r>
     </w:p>
     <w:p>
@@ -1501,17 +1763,9 @@
     </w:p>
     <w:p>
       <w:pPr>
-        <w:rPr>
-          <w:b/>
-          <w:i/>
-          <w:u w:val="single"/>
-        </w:rPr>
-      </w:pPr>
-    </w:p>
-    <w:p>
-      <w:pPr>
-        <w:rPr>
-          <w:i/>
+        <w:jc w:val="both"/>
+        <w:rPr>
+          <w:bCs/>
         </w:rPr>
       </w:pPr>
       <w:r>
@@ -1519,6 +1773,7 @@
           <w:iCs/>
           <w:u w:val="single"/>
         </w:rPr>
+        <w:lastRenderedPageBreak/>
         <w:t>Academic Resource Center (ARC):</w:t>
       </w:r>
       <w:r>
@@ -1530,7 +1785,7 @@
       <w:r>
         <w:t xml:space="preserve">The ARC assists in many skills areas necessary for academic success through individual consultations or workshops, accommodations to students with disabilities, and facilities and support services. For more information: </w:t>
       </w:r>
-      <w:hyperlink r:id="rId18">
+      <w:hyperlink r:id="rId19">
         <w:r>
           <w:rPr>
             <w:color w:val="0000FF"/>
@@ -1578,7 +1833,7 @@
       <w:r>
         <w:t xml:space="preserve">We respect and refer to people using the names and personal pronouns that they share; and we invite and encourage people to share them. Guidelines for respecting gender identity are found here: </w:t>
       </w:r>
-      <w:hyperlink r:id="rId19">
+      <w:hyperlink r:id="rId20">
         <w:r>
           <w:rPr>
             <w:color w:val="0000FF"/>
@@ -3216,6 +3471,119 @@
     </w:lvl>
   </w:abstractNum>
   <w:abstractNum w:abstractNumId="17" w15:restartNumberingAfterBreak="0">
+    <w:nsid w:val="76FD0DE6"/>
+    <w:multiLevelType w:val="hybridMultilevel"/>
+    <w:tmpl w:val="D554B006"/>
+    <w:lvl w:ilvl="0" w:tplc="04090001">
+      <w:start w:val="1"/>
+      <w:numFmt w:val="bullet"/>
+      <w:lvlText w:val=""/>
+      <w:lvlJc w:val="left"/>
+      <w:pPr>
+        <w:ind w:left="720" w:hanging="360"/>
+      </w:pPr>
+      <w:rPr>
+        <w:rFonts w:ascii="Symbol" w:hAnsi="Symbol" w:hint="default"/>
+      </w:rPr>
+    </w:lvl>
+    <w:lvl w:ilvl="1" w:tplc="04090003" w:tentative="1">
+      <w:start w:val="1"/>
+      <w:numFmt w:val="bullet"/>
+      <w:lvlText w:val="o"/>
+      <w:lvlJc w:val="left"/>
+      <w:pPr>
+        <w:ind w:left="1440" w:hanging="360"/>
+      </w:pPr>
+      <w:rPr>
+        <w:rFonts w:ascii="Courier New" w:hAnsi="Courier New" w:cs="Courier New" w:hint="default"/>
+      </w:rPr>
+    </w:lvl>
+    <w:lvl w:ilvl="2" w:tplc="04090005" w:tentative="1">
+      <w:start w:val="1"/>
+      <w:numFmt w:val="bullet"/>
+      <w:lvlText w:val=""/>
+      <w:lvlJc w:val="left"/>
+      <w:pPr>
+        <w:ind w:left="2160" w:hanging="360"/>
+      </w:pPr>
+      <w:rPr>
+        <w:rFonts w:ascii="Wingdings" w:hAnsi="Wingdings" w:hint="default"/>
+      </w:rPr>
+    </w:lvl>
+    <w:lvl w:ilvl="3" w:tplc="04090001" w:tentative="1">
+      <w:start w:val="1"/>
+      <w:numFmt w:val="bullet"/>
+      <w:lvlText w:val=""/>
+      <w:lvlJc w:val="left"/>
+      <w:pPr>
+        <w:ind w:left="2880" w:hanging="360"/>
+      </w:pPr>
+      <w:rPr>
+        <w:rFonts w:ascii="Symbol" w:hAnsi="Symbol" w:hint="default"/>
+      </w:rPr>
+    </w:lvl>
+    <w:lvl w:ilvl="4" w:tplc="04090003" w:tentative="1">
+      <w:start w:val="1"/>
+      <w:numFmt w:val="bullet"/>
+      <w:lvlText w:val="o"/>
+      <w:lvlJc w:val="left"/>
+      <w:pPr>
+        <w:ind w:left="3600" w:hanging="360"/>
+      </w:pPr>
+      <w:rPr>
+        <w:rFonts w:ascii="Courier New" w:hAnsi="Courier New" w:cs="Courier New" w:hint="default"/>
+      </w:rPr>
+    </w:lvl>
+    <w:lvl w:ilvl="5" w:tplc="04090005" w:tentative="1">
+      <w:start w:val="1"/>
+      <w:numFmt w:val="bullet"/>
+      <w:lvlText w:val=""/>
+      <w:lvlJc w:val="left"/>
+      <w:pPr>
+        <w:ind w:left="4320" w:hanging="360"/>
+      </w:pPr>
+      <w:rPr>
+        <w:rFonts w:ascii="Wingdings" w:hAnsi="Wingdings" w:hint="default"/>
+      </w:rPr>
+    </w:lvl>
+    <w:lvl w:ilvl="6" w:tplc="04090001" w:tentative="1">
+      <w:start w:val="1"/>
+      <w:numFmt w:val="bullet"/>
+      <w:lvlText w:val=""/>
+      <w:lvlJc w:val="left"/>
+      <w:pPr>
+        <w:ind w:left="5040" w:hanging="360"/>
+      </w:pPr>
+      <w:rPr>
+        <w:rFonts w:ascii="Symbol" w:hAnsi="Symbol" w:hint="default"/>
+      </w:rPr>
+    </w:lvl>
+    <w:lvl w:ilvl="7" w:tplc="04090003" w:tentative="1">
+      <w:start w:val="1"/>
+      <w:numFmt w:val="bullet"/>
+      <w:lvlText w:val="o"/>
+      <w:lvlJc w:val="left"/>
+      <w:pPr>
+        <w:ind w:left="5760" w:hanging="360"/>
+      </w:pPr>
+      <w:rPr>
+        <w:rFonts w:ascii="Courier New" w:hAnsi="Courier New" w:cs="Courier New" w:hint="default"/>
+      </w:rPr>
+    </w:lvl>
+    <w:lvl w:ilvl="8" w:tplc="04090005" w:tentative="1">
+      <w:start w:val="1"/>
+      <w:numFmt w:val="bullet"/>
+      <w:lvlText w:val=""/>
+      <w:lvlJc w:val="left"/>
+      <w:pPr>
+        <w:ind w:left="6480" w:hanging="360"/>
+      </w:pPr>
+      <w:rPr>
+        <w:rFonts w:ascii="Wingdings" w:hAnsi="Wingdings" w:hint="default"/>
+      </w:rPr>
+    </w:lvl>
+  </w:abstractNum>
+  <w:abstractNum w:abstractNumId="18" w15:restartNumberingAfterBreak="0">
     <w:nsid w:val="796D2701"/>
     <w:multiLevelType w:val="multilevel"/>
     <w:tmpl w:val="2CAABD10"/>
@@ -3304,7 +3672,7 @@
       </w:pPr>
     </w:lvl>
   </w:abstractNum>
-  <w:abstractNum w:abstractNumId="18" w15:restartNumberingAfterBreak="0">
+  <w:abstractNum w:abstractNumId="19" w15:restartNumberingAfterBreak="0">
     <w:nsid w:val="7AFE42CF"/>
     <w:multiLevelType w:val="multilevel"/>
     <w:tmpl w:val="869C9BEC"/>
@@ -3433,10 +3801,10 @@
     <w:abstractNumId w:val="9"/>
   </w:num>
   <w:num w:numId="6" w16cid:durableId="35157502">
-    <w:abstractNumId w:val="17"/>
+    <w:abstractNumId w:val="18"/>
   </w:num>
   <w:num w:numId="7" w16cid:durableId="2096633203">
-    <w:abstractNumId w:val="18"/>
+    <w:abstractNumId w:val="19"/>
   </w:num>
   <w:num w:numId="8" w16cid:durableId="312830486">
     <w:abstractNumId w:val="4"/>
@@ -3473,6 +3841,9 @@
   </w:num>
   <w:num w:numId="19" w16cid:durableId="2097317">
     <w:abstractNumId w:val="13"/>
+  </w:num>
+  <w:num w:numId="20" w16cid:durableId="1973360437">
+    <w:abstractNumId w:val="17"/>
   </w:num>
 </w:numbering>
 </file>
@@ -4153,6 +4524,22 @@
       <w:u w:val="single"/>
     </w:rPr>
   </w:style>
+  <w:style w:type="table" w:styleId="TableGrid">
+    <w:name w:val="Table Grid"/>
+    <w:basedOn w:val="TableNormal"/>
+    <w:uiPriority w:val="39"/>
+    <w:rsid w:val="00AC446C"/>
+    <w:tblPr>
+      <w:tblBorders>
+        <w:top w:val="single" w:sz="4" w:space="0" w:color="auto"/>
+        <w:left w:val="single" w:sz="4" w:space="0" w:color="auto"/>
+        <w:bottom w:val="single" w:sz="4" w:space="0" w:color="auto"/>
+        <w:right w:val="single" w:sz="4" w:space="0" w:color="auto"/>
+        <w:insideH w:val="single" w:sz="4" w:space="0" w:color="auto"/>
+        <w:insideV w:val="single" w:sz="4" w:space="0" w:color="auto"/>
+      </w:tblBorders>
+    </w:tblPr>
+  </w:style>
 </w:styles>
 </file>
 

--- a/Syllabus Data Science Basics 2024.docx
+++ b/Syllabus Data Science Basics 2024.docx
@@ -528,52 +528,32 @@
           <w:i/>
           <w:iCs/>
         </w:rPr>
-        <w:t xml:space="preserve">75% </w:t>
-      </w:r>
-      <w:r>
-        <w:rPr>
-          <w:i/>
-          <w:iCs/>
-        </w:rPr>
-        <w:t>Attendance and participation</w:t>
+        <w:t>75% Attendance and participation</w:t>
       </w:r>
       <w:r>
         <w:rPr>
           <w:b/>
           <w:bCs/>
         </w:rPr>
-        <w:t>.</w:t>
+        <w:t xml:space="preserve">. </w:t>
+      </w:r>
+      <w:r>
+        <w:t xml:space="preserve">If you are taking this course for credit, you are </w:t>
+      </w:r>
+      <w:r>
+        <w:rPr>
+          <w:bCs/>
+        </w:rPr>
+        <w:t>expected</w:t>
       </w:r>
       <w:r>
         <w:rPr>
           <w:b/>
-          <w:bCs/>
         </w:rPr>
         <w:t xml:space="preserve"> </w:t>
       </w:r>
       <w:r>
-        <w:t xml:space="preserve">If you are taking this course for credit, you are </w:t>
-      </w:r>
-      <w:r>
-        <w:rPr>
-          <w:bCs/>
-        </w:rPr>
-        <w:t>expected</w:t>
-      </w:r>
-      <w:r>
-        <w:rPr>
-          <w:b/>
-        </w:rPr>
-        <w:t xml:space="preserve"> </w:t>
-      </w:r>
-      <w:r>
-        <w:t>to attend class and participate in class discussion</w:t>
-      </w:r>
-      <w:r>
-        <w:t>s</w:t>
-      </w:r>
-      <w:r>
-        <w:t>. Participation will be assessed based on:</w:t>
+        <w:t>to attend class and participate in class discussions. Participation will be assessed based on:</w:t>
       </w:r>
     </w:p>
     <w:p>
@@ -667,13 +647,7 @@
         <w:jc w:val="both"/>
       </w:pPr>
       <w:r>
-        <w:t xml:space="preserve">I sincerely hope you are able to attend every class during the week-long course period, but I also understand that life happens. If you do need to miss a class, please reach out to me </w:t>
-      </w:r>
-      <w:r>
-        <w:t xml:space="preserve">directly </w:t>
-      </w:r>
-      <w:r>
-        <w:t xml:space="preserve">so that we can make a plan to make up what you’ve missed. </w:t>
+        <w:t xml:space="preserve">I sincerely hope you are able to attend every class during the week-long course period, but I also understand that life happens. If you do need to miss a class, please reach out to me directly so that we can make a plan to make up what you’ve missed. </w:t>
       </w:r>
     </w:p>
     <w:p>
@@ -1238,25 +1212,7 @@
           <w:i w:val="0"/>
           <w:iCs w:val="0"/>
         </w:rPr>
-        <w:t xml:space="preserve">, Deon; Mancini, Francesca; Couto, Ana Couto, and </w:t>
-      </w:r>
-      <w:proofErr w:type="spellStart"/>
-      <w:r>
-        <w:rPr>
-          <w:rStyle w:val="Emphasis"/>
-          <w:i w:val="0"/>
-          <w:iCs w:val="0"/>
-        </w:rPr>
-        <w:t>Lusseau</w:t>
-      </w:r>
-      <w:proofErr w:type="spellEnd"/>
-      <w:r>
-        <w:rPr>
-          <w:rStyle w:val="Emphasis"/>
-          <w:i w:val="0"/>
-          <w:iCs w:val="0"/>
-        </w:rPr>
-        <w:t xml:space="preserve">, David. An Introduction to R. </w:t>
+        <w:t xml:space="preserve">, Deon; Mancini, Francesca; Couto, Ana Couto, and Lusseau, David. An Introduction to R. </w:t>
       </w:r>
       <w:hyperlink r:id="rId9" w:history="1">
         <w:r>
@@ -1551,6 +1507,33 @@
           <w:rFonts w:ascii="Times New Roman" w:hAnsi="Times New Roman" w:cs="Times New Roman"/>
           <w:iCs/>
         </w:rPr>
+        <w:t xml:space="preserve">Journal of the Data Visualization Society. </w:t>
+      </w:r>
+      <w:r>
+        <w:rPr>
+          <w:rFonts w:ascii="Times New Roman" w:hAnsi="Times New Roman" w:cs="Times New Roman"/>
+          <w:iCs/>
+        </w:rPr>
+        <w:t>https://nightingaledvs.com/</w:t>
+      </w:r>
+    </w:p>
+    <w:p>
+      <w:pPr>
+        <w:pStyle w:val="ListParagraph"/>
+        <w:numPr>
+          <w:ilvl w:val="0"/>
+          <w:numId w:val="19"/>
+        </w:numPr>
+        <w:rPr>
+          <w:rFonts w:ascii="Times New Roman" w:hAnsi="Times New Roman" w:cs="Times New Roman"/>
+          <w:iCs/>
+        </w:rPr>
+      </w:pPr>
+      <w:r>
+        <w:rPr>
+          <w:rFonts w:ascii="Times New Roman" w:hAnsi="Times New Roman" w:cs="Times New Roman"/>
+          <w:iCs/>
+        </w:rPr>
         <w:t xml:space="preserve">From Data to Viz. </w:t>
       </w:r>
       <w:hyperlink r:id="rId15" w:history="1">
@@ -1758,7 +1741,14 @@
         <w:rPr>
           <w:bCs/>
         </w:rPr>
-        <w:t xml:space="preserve">If you are feeling ill, please do not come to class.  If you are under isolation or quarantine order, please do not come to class. If you are unable to come to class for these reasons, we will make accommodations.  There is never a penalty for missing class for legitimate public health or other medical related reasons. </w:t>
+        <w:t xml:space="preserve">If you are feeling ill, please do not come to class.  If you are under isolation or quarantine order, please do not come to class. If you are unable to come to class for </w:t>
+      </w:r>
+      <w:r>
+        <w:rPr>
+          <w:bCs/>
+        </w:rPr>
+        <w:lastRenderedPageBreak/>
+        <w:t xml:space="preserve">these reasons, we will make accommodations.  There is never a penalty for missing class for legitimate public health or other medical related reasons. </w:t>
       </w:r>
     </w:p>
     <w:p>
@@ -1773,7 +1763,6 @@
           <w:iCs/>
           <w:u w:val="single"/>
         </w:rPr>
-        <w:lastRenderedPageBreak/>
         <w:t>Academic Resource Center (ARC):</w:t>
       </w:r>
       <w:r>

--- a/Syllabus Data Science Basics 2024.docx
+++ b/Syllabus Data Science Basics 2024.docx
@@ -1432,8 +1432,11 @@
           <w:numId w:val="18"/>
         </w:numPr>
         <w:rPr>
+          <w:rStyle w:val="Hyperlink"/>
           <w:rFonts w:ascii="Times New Roman" w:hAnsi="Times New Roman" w:cs="Times New Roman"/>
           <w:iCs/>
+          <w:color w:val="auto"/>
+          <w:u w:val="none"/>
         </w:rPr>
       </w:pPr>
       <w:r>
@@ -1454,6 +1457,68 @@
         </w:r>
       </w:hyperlink>
     </w:p>
+    <w:p>
+      <w:pPr>
+        <w:pStyle w:val="ListParagraph"/>
+        <w:numPr>
+          <w:ilvl w:val="0"/>
+          <w:numId w:val="18"/>
+        </w:numPr>
+        <w:rPr>
+          <w:rFonts w:ascii="Times New Roman" w:hAnsi="Times New Roman" w:cs="Times New Roman"/>
+          <w:iCs/>
+        </w:rPr>
+      </w:pPr>
+      <w:r>
+        <w:rPr>
+          <w:rFonts w:ascii="Times New Roman" w:hAnsi="Times New Roman" w:cs="Times New Roman"/>
+          <w:iCs/>
+        </w:rPr>
+        <w:t xml:space="preserve">Fox MP, Murray EJ, Lesko CR, Sealy-Jefferson S. On the need to revitalize descriptive epidemiology. American </w:t>
+      </w:r>
+      <w:r>
+        <w:rPr>
+          <w:rFonts w:ascii="Times New Roman" w:hAnsi="Times New Roman" w:cs="Times New Roman"/>
+          <w:iCs/>
+        </w:rPr>
+        <w:t>J</w:t>
+      </w:r>
+      <w:r>
+        <w:rPr>
+          <w:rFonts w:ascii="Times New Roman" w:hAnsi="Times New Roman" w:cs="Times New Roman"/>
+          <w:iCs/>
+        </w:rPr>
+        <w:t xml:space="preserve">ournal of </w:t>
+      </w:r>
+      <w:r>
+        <w:rPr>
+          <w:rFonts w:ascii="Times New Roman" w:hAnsi="Times New Roman" w:cs="Times New Roman"/>
+          <w:iCs/>
+        </w:rPr>
+        <w:t>E</w:t>
+      </w:r>
+      <w:r>
+        <w:rPr>
+          <w:rFonts w:ascii="Times New Roman" w:hAnsi="Times New Roman" w:cs="Times New Roman"/>
+          <w:iCs/>
+        </w:rPr>
+        <w:t>pidemiology. 2022 Jul;191(7):1174-9.</w:t>
+      </w:r>
+      <w:r>
+        <w:rPr>
+          <w:rFonts w:ascii="Times New Roman" w:hAnsi="Times New Roman" w:cs="Times New Roman"/>
+          <w:iCs/>
+        </w:rPr>
+        <w:t xml:space="preserve"> </w:t>
+      </w:r>
+      <w:r>
+        <w:rPr>
+          <w:rFonts w:ascii="Times New Roman" w:hAnsi="Times New Roman" w:cs="Times New Roman"/>
+          <w:iCs/>
+        </w:rPr>
+        <w:t>https://www.ncbi.nlm.nih.gov/pmc/articles/PMC9383568/</w:t>
+      </w:r>
+    </w:p>
     <w:p/>
     <w:p>
       <w:pPr>
@@ -1702,10 +1767,27 @@
           <w:b/>
         </w:rPr>
       </w:pPr>
-      <w:r>
+    </w:p>
+    <w:p>
+      <w:pPr>
+        <w:jc w:val="both"/>
         <w:rPr>
           <w:b/>
         </w:rPr>
+      </w:pPr>
+    </w:p>
+    <w:p>
+      <w:pPr>
+        <w:jc w:val="both"/>
+        <w:rPr>
+          <w:b/>
+        </w:rPr>
+      </w:pPr>
+      <w:r>
+        <w:rPr>
+          <w:b/>
+        </w:rPr>
+        <w:lastRenderedPageBreak/>
         <w:t>Additional Protocols and Resources</w:t>
       </w:r>
     </w:p>
@@ -1741,15 +1823,16 @@
         <w:rPr>
           <w:bCs/>
         </w:rPr>
-        <w:t xml:space="preserve">If you are feeling ill, please do not come to class.  If you are under isolation or quarantine order, please do not come to class. If you are unable to come to class for </w:t>
-      </w:r>
-      <w:r>
+        <w:t xml:space="preserve">If you are feeling ill, please do not come to class.  If you are under isolation or quarantine order, please do not come to class. If you are unable to come to class for these reasons, we will make accommodations.  There is never a penalty for missing class for legitimate public health or other medical related reasons. </w:t>
+      </w:r>
+    </w:p>
+    <w:p>
+      <w:pPr>
+        <w:jc w:val="both"/>
         <w:rPr>
           <w:bCs/>
         </w:rPr>
-        <w:lastRenderedPageBreak/>
-        <w:t xml:space="preserve">these reasons, we will make accommodations.  There is never a penalty for missing class for legitimate public health or other medical related reasons. </w:t>
-      </w:r>
+      </w:pPr>
     </w:p>
     <w:p>
       <w:pPr>

--- a/Syllabus Data Science Basics 2024.docx
+++ b/Syllabus Data Science Basics 2024.docx
@@ -524,18 +524,30 @@
         <w:jc w:val="both"/>
       </w:pPr>
       <w:r>
-        <w:rPr>
-          <w:i/>
-          <w:iCs/>
-        </w:rPr>
-        <w:t>75% Attendance and participation</w:t>
+        <w:t>The course will be graded as pass/no pass. Students who are enrolled in the course for credit will be evaluated based on attendance and participation as outlined below.</w:t>
+      </w:r>
+    </w:p>
+    <w:p>
+      <w:pPr>
+        <w:jc w:val="both"/>
+      </w:pPr>
+    </w:p>
+    <w:p>
+      <w:pPr>
+        <w:jc w:val="both"/>
+      </w:pPr>
+      <w:r>
+        <w:rPr>
+          <w:u w:val="single"/>
+        </w:rPr>
+        <w:t>Attendance and participation</w:t>
       </w:r>
       <w:r>
         <w:rPr>
           <w:b/>
           <w:bCs/>
         </w:rPr>
-        <w:t xml:space="preserve">. </w:t>
+        <w:t xml:space="preserve"> </w:t>
       </w:r>
       <w:r>
         <w:t xml:space="preserve">If you are taking this course for credit, you are </w:t>
@@ -665,74 +677,48 @@
       </w:pPr>
       <w:r>
         <w:rPr>
+          <w:u w:val="single"/>
+        </w:rPr>
+        <w:t>In-class exercises</w:t>
+      </w:r>
+      <w:r>
+        <w:rPr>
+          <w:b/>
+          <w:bCs/>
+        </w:rPr>
+        <w:t xml:space="preserve"> </w:t>
+      </w:r>
+      <w:r>
+        <w:t xml:space="preserve">During each class, we will work through hands-on exercises together. Students are expected to participate in these exercises and complete them to the best of their ability, including asking questions and asking for help when they get stuck. Exercises will be reviewed and discussed as a group during the class. </w:t>
+      </w:r>
+    </w:p>
+    <w:p>
+      <w:pPr>
+        <w:jc w:val="both"/>
+      </w:pPr>
+    </w:p>
+    <w:p>
+      <w:pPr>
+        <w:jc w:val="both"/>
+      </w:pPr>
+      <w:r>
+        <w:t xml:space="preserve">No take home assignments will be given. Optional exercises may be provided for additional practice – but they really are </w:t>
+      </w:r>
+      <w:r>
+        <w:rPr>
           <w:i/>
           <w:iCs/>
         </w:rPr>
-        <w:t>25</w:t>
-      </w:r>
-      <w:r>
-        <w:rPr>
-          <w:i/>
-          <w:iCs/>
-        </w:rPr>
-        <w:t xml:space="preserve">% </w:t>
-      </w:r>
-      <w:r>
-        <w:rPr>
-          <w:i/>
-          <w:iCs/>
-        </w:rPr>
-        <w:t>In-class exercises.</w:t>
-      </w:r>
-      <w:r>
-        <w:rPr>
-          <w:b/>
-          <w:bCs/>
-        </w:rPr>
-        <w:t xml:space="preserve"> </w:t>
-      </w:r>
-      <w:r>
-        <w:t xml:space="preserve">During each class, we will work through hands-on exercises together. Students are expected to participate in these exercises and complete them to the best of their ability, including asking questions and asking for help when they get stuck. Exercises will be reviewed and discussed as a group during the class. </w:t>
+        <w:t>optional</w:t>
+      </w:r>
+      <w:r>
+        <w:t xml:space="preserve"> and will not be taken into account as part of grading. </w:t>
       </w:r>
     </w:p>
     <w:p>
       <w:pPr>
         <w:jc w:val="both"/>
       </w:pPr>
-    </w:p>
-    <w:p>
-      <w:pPr>
-        <w:jc w:val="both"/>
-      </w:pPr>
-      <w:r>
-        <w:t xml:space="preserve">No take home assignments will be given. Optional exercises may be provided for additional practice – but they really are </w:t>
-      </w:r>
-      <w:r>
-        <w:rPr>
-          <w:i/>
-          <w:iCs/>
-        </w:rPr>
-        <w:t>optional</w:t>
-      </w:r>
-      <w:r>
-        <w:t xml:space="preserve"> and will not be taken into account as part of grading. </w:t>
-      </w:r>
-    </w:p>
-    <w:p>
-      <w:pPr>
-        <w:jc w:val="both"/>
-      </w:pPr>
-    </w:p>
-    <w:p>
-      <w:pPr>
-        <w:jc w:val="both"/>
-      </w:pPr>
-      <w:r>
-        <w:t xml:space="preserve">I use the following grading cut-offs: </w:t>
-      </w:r>
-      <w:r>
-        <w:t>&gt;94%=A; 90-93.9%=A-; 87-89.9%=B+; 84-86.9=B; 80-83.9=B-; 70-80 Cs…</w:t>
-      </w:r>
     </w:p>
     <w:p>
       <w:pPr>
@@ -1081,7 +1067,6 @@
         <w:rPr>
           <w:b/>
         </w:rPr>
-        <w:lastRenderedPageBreak/>
         <w:t>Optional reading</w:t>
       </w:r>
     </w:p>
@@ -1787,7 +1772,6 @@
         <w:rPr>
           <w:b/>
         </w:rPr>
-        <w:lastRenderedPageBreak/>
         <w:t>Additional Protocols and Resources</w:t>
       </w:r>
     </w:p>
